--- a/USE case.docx
+++ b/USE case.docx
@@ -5,10 +5,10 @@
     <w:p>
       <w:r>
         <w:drawing>
-          <wp:inline distT="0" distB="0" distL="0" distR="0" wp14:anchorId="52773F98" wp14:editId="7497C624">
-            <wp:extent cx="5943600" cy="4077970"/>
-            <wp:effectExtent l="0" t="0" r="0" b="0"/>
-            <wp:docPr id="43898284" name="Picture 1" descr="A diagram of contact manager&#10;&#10;AI-generated content may be incorrect."/>
+          <wp:inline distT="0" distB="0" distL="0" distR="0" wp14:anchorId="73990B56" wp14:editId="53D5E852">
+            <wp:extent cx="5943600" cy="4110990"/>
+            <wp:effectExtent l="0" t="0" r="0" b="3810"/>
+            <wp:docPr id="585775018" name="Picture 1" descr="A diagram of a contact manager&#10;&#10;AI-generated content may be incorrect."/>
             <wp:cNvGraphicFramePr>
               <a:graphicFrameLocks xmlns:a="http://schemas.openxmlformats.org/drawingml/2006/main" noChangeAspect="1"/>
             </wp:cNvGraphicFramePr>
@@ -16,7 +16,7 @@
               <a:graphicData uri="http://schemas.openxmlformats.org/drawingml/2006/picture">
                 <pic:pic xmlns:pic="http://schemas.openxmlformats.org/drawingml/2006/picture">
                   <pic:nvPicPr>
-                    <pic:cNvPr id="43898284" name="Picture 1" descr="A diagram of contact manager&#10;&#10;AI-generated content may be incorrect."/>
+                    <pic:cNvPr id="585775018" name="Picture 1" descr="A diagram of a contact manager&#10;&#10;AI-generated content may be incorrect."/>
                     <pic:cNvPicPr/>
                   </pic:nvPicPr>
                   <pic:blipFill>
@@ -28,7 +28,7 @@
                   <pic:spPr>
                     <a:xfrm>
                       <a:off x="0" y="0"/>
-                      <a:ext cx="5943600" cy="4077970"/>
+                      <a:ext cx="5943600" cy="4110990"/>
                     </a:xfrm>
                     <a:prstGeom prst="rect">
                       <a:avLst/>
@@ -654,7 +654,6 @@
   <w:style w:type="character" w:default="1" w:styleId="DefaultParagraphFont">
     <w:name w:val="Default Paragraph Font"/>
     <w:uiPriority w:val="1"/>
-    <w:semiHidden/>
     <w:unhideWhenUsed/>
   </w:style>
   <w:style w:type="table" w:default="1" w:styleId="TableNormal">
